--- a/8_annexe/1_script-MicMac/Annexe1.docx
+++ b/8_annexe/1_script-MicMac/Annexe1.docx
@@ -1133,13 +1133,7 @@
         <w:rPr>
           <w:i/>
         </w:rPr>
-        <w:t>//</w:t>
-      </w:r>
-      <w:r>
-        <w:rPr>
-          <w:i/>
-        </w:rPr>
-        <w:t>module permettant d’ouvrir un boîte de dialogue</w:t>
+        <w:t>//module permettant d’ouvrir un boîte de dialogue</w:t>
       </w:r>
     </w:p>
     <w:p>
@@ -1188,13 +1182,7 @@
         <w:rPr>
           <w:i/>
         </w:rPr>
-        <w:t>//</w:t>
-      </w:r>
-      <w:r>
-        <w:rPr>
-          <w:i/>
-        </w:rPr>
-        <w:t xml:space="preserve">module permettant d’écrire un fichier </w:t>
+        <w:t xml:space="preserve">//module permettant d’écrire un fichier </w:t>
       </w:r>
       <w:proofErr w:type="spellStart"/>
       <w:r>
@@ -1360,14 +1348,27 @@
       <w:r>
         <w:t xml:space="preserve">Figure </w:t>
       </w:r>
-      <w:fldSimple w:instr=" SEQ Figure \* ARABIC ">
-        <w:r>
-          <w:rPr>
-            <w:noProof/>
-          </w:rPr>
-          <w:t>1</w:t>
-        </w:r>
-      </w:fldSimple>
+      <w:r>
+        <w:fldChar w:fldCharType="begin"/>
+      </w:r>
+      <w:r>
+        <w:instrText xml:space="preserve"> SEQ Figure \* ARABIC </w:instrText>
+      </w:r>
+      <w:r>
+        <w:fldChar w:fldCharType="separate"/>
+      </w:r>
+      <w:r>
+        <w:rPr>
+          <w:noProof/>
+        </w:rPr>
+        <w:t>1</w:t>
+      </w:r>
+      <w:r>
+        <w:rPr>
+          <w:noProof/>
+        </w:rPr>
+        <w:fldChar w:fldCharType="end"/>
+      </w:r>
       <w:r>
         <w:t xml:space="preserve"> Choix des images pour le calcul</w:t>
       </w:r>
@@ -1495,14 +1496,27 @@
       <w:r>
         <w:t xml:space="preserve">Figure </w:t>
       </w:r>
-      <w:fldSimple w:instr=" SEQ Figure \* ARABIC ">
-        <w:r>
-          <w:rPr>
-            <w:noProof/>
-          </w:rPr>
-          <w:t>2</w:t>
-        </w:r>
-      </w:fldSimple>
+      <w:r>
+        <w:fldChar w:fldCharType="begin"/>
+      </w:r>
+      <w:r>
+        <w:instrText xml:space="preserve"> SEQ Figure \* ARABIC </w:instrText>
+      </w:r>
+      <w:r>
+        <w:fldChar w:fldCharType="separate"/>
+      </w:r>
+      <w:r>
+        <w:rPr>
+          <w:noProof/>
+        </w:rPr>
+        <w:t>2</w:t>
+      </w:r>
+      <w:r>
+        <w:rPr>
+          <w:noProof/>
+        </w:rPr>
+        <w:fldChar w:fldCharType="end"/>
+      </w:r>
       <w:r>
         <w:t xml:space="preserve"> Choix des images pour la calibration</w:t>
       </w:r>
@@ -1580,9 +1594,7 @@
       <w:r>
         <w:t>Remarques</w:t>
       </w:r>
-      <w:bookmarkStart w:id="6" w:name="_GoBack"/>
       <w:bookmarkEnd w:id="5"/>
-      <w:bookmarkEnd w:id="6"/>
     </w:p>
     <w:p>
       <w:r>
@@ -1647,18 +1659,31 @@
         <w:pStyle w:val="Lgende"/>
         <w:jc w:val="left"/>
       </w:pPr>
-      <w:bookmarkStart w:id="7" w:name="_Toc516598738"/>
+      <w:bookmarkStart w:id="6" w:name="_Toc516598738"/>
       <w:r>
         <w:t xml:space="preserve">Figure </w:t>
       </w:r>
-      <w:fldSimple w:instr=" SEQ Figure \* ARABIC ">
-        <w:r>
-          <w:rPr>
-            <w:noProof/>
-          </w:rPr>
-          <w:t>3</w:t>
-        </w:r>
-      </w:fldSimple>
+      <w:r>
+        <w:fldChar w:fldCharType="begin"/>
+      </w:r>
+      <w:r>
+        <w:instrText xml:space="preserve"> SEQ Figure \* ARABIC </w:instrText>
+      </w:r>
+      <w:r>
+        <w:fldChar w:fldCharType="separate"/>
+      </w:r>
+      <w:r>
+        <w:rPr>
+          <w:noProof/>
+        </w:rPr>
+        <w:t>3</w:t>
+      </w:r>
+      <w:r>
+        <w:rPr>
+          <w:noProof/>
+        </w:rPr>
+        <w:fldChar w:fldCharType="end"/>
+      </w:r>
       <w:r>
         <w:t xml:space="preserve"> </w:t>
       </w:r>
@@ -1668,11 +1693,37 @@
       <w:r>
         <w:t>ichier contenant les points fixes</w:t>
       </w:r>
+      <w:bookmarkEnd w:id="6"/>
+    </w:p>
+    <w:p>
+      <w:pPr>
+        <w:jc w:val="center"/>
+      </w:pPr>
+    </w:p>
+    <w:p>
+      <w:r>
+        <w:t>Ce script marche dans la plupart des jeux</w:t>
+      </w:r>
+      <w:r>
+        <w:t xml:space="preserve"> de photos. Il est par contre possible qu’il nécessite un petit ajustement des fichiers batch en cours de calcul (rajout ou enlèvement d’image pour certaines </w:t>
+      </w:r>
+      <w:proofErr w:type="spellStart"/>
+      <w:r>
+        <w:t>aérotriangulations</w:t>
+      </w:r>
+      <w:proofErr w:type="spellEnd"/>
+      <w:r>
+        <w:t>)</w:t>
+      </w:r>
+      <w:r>
+        <w:t>. Si les photos ont été bien faites le déroulement se fait de manière automatique sans changement.</w:t>
+      </w:r>
+      <w:bookmarkStart w:id="7" w:name="_GoBack"/>
       <w:bookmarkEnd w:id="7"/>
     </w:p>
     <w:p>
       <w:pPr>
-        <w:jc w:val="center"/>
+        <w:jc w:val="left"/>
       </w:pPr>
     </w:p>
     <w:sectPr>
@@ -6184,7 +6235,7 @@
 </file>
 
 <file path=customXml/itemProps1.xml><?xml version="1.0" encoding="utf-8"?>
-<ds:datastoreItem xmlns:ds="http://schemas.openxmlformats.org/officeDocument/2006/customXml" ds:itemID="{3661B7A2-6FFF-42F5-B9DC-5590DC9E3ABC}">
+<ds:datastoreItem xmlns:ds="http://schemas.openxmlformats.org/officeDocument/2006/customXml" ds:itemID="{10B3000A-0198-4A90-A72F-A537DE3F9236}">
   <ds:schemaRefs>
     <ds:schemaRef ds:uri="http://schemas.openxmlformats.org/officeDocument/2006/bibliography"/>
   </ds:schemaRefs>

--- a/8_annexe/1_script-MicMac/Annexe1.docx
+++ b/8_annexe/1_script-MicMac/Annexe1.docx
@@ -1058,24 +1058,24 @@
       <w:r>
         <w:t xml:space="preserve">d’y indiquer plusieurs calculs qui se lanceront les uns après les autres. Par contre, ces commandes doivent toujours être écrites à la main. Pour qu’elles se créent automatiques, un script python a été </w:t>
       </w:r>
-      <w:proofErr w:type="spellStart"/>
-      <w:r>
-        <w:t>crée</w:t>
-      </w:r>
-      <w:proofErr w:type="spellEnd"/>
+      <w:r>
+        <w:t>créé</w:t>
+      </w:r>
       <w:r>
         <w:t>.</w:t>
       </w:r>
+      <w:bookmarkStart w:id="1" w:name="_GoBack"/>
+      <w:bookmarkEnd w:id="1"/>
     </w:p>
     <w:p>
       <w:pPr>
         <w:pStyle w:val="Titre1"/>
       </w:pPr>
-      <w:bookmarkStart w:id="1" w:name="_Toc516598732"/>
+      <w:bookmarkStart w:id="2" w:name="_Toc516598732"/>
       <w:r>
         <w:t>Préparation pour l’éxecution du script</w:t>
       </w:r>
-      <w:bookmarkEnd w:id="1"/>
+      <w:bookmarkEnd w:id="2"/>
     </w:p>
     <w:p>
       <w:r>
@@ -1262,11 +1262,11 @@
       <w:pPr>
         <w:pStyle w:val="Titre1"/>
       </w:pPr>
-      <w:bookmarkStart w:id="2" w:name="_Toc516598733"/>
+      <w:bookmarkStart w:id="3" w:name="_Toc516598733"/>
       <w:r>
         <w:t>Marche à suivre des scripts</w:t>
       </w:r>
-      <w:bookmarkEnd w:id="2"/>
+      <w:bookmarkEnd w:id="3"/>
     </w:p>
     <w:p>
       <w:r>
@@ -1344,35 +1344,22 @@
         <w:pStyle w:val="Lgende"/>
         <w:jc w:val="center"/>
       </w:pPr>
-      <w:bookmarkStart w:id="3" w:name="_Toc516598736"/>
+      <w:bookmarkStart w:id="4" w:name="_Toc516598736"/>
       <w:r>
         <w:t xml:space="preserve">Figure </w:t>
       </w:r>
-      <w:r>
-        <w:fldChar w:fldCharType="begin"/>
-      </w:r>
-      <w:r>
-        <w:instrText xml:space="preserve"> SEQ Figure \* ARABIC </w:instrText>
-      </w:r>
-      <w:r>
-        <w:fldChar w:fldCharType="separate"/>
-      </w:r>
-      <w:r>
-        <w:rPr>
-          <w:noProof/>
-        </w:rPr>
-        <w:t>1</w:t>
-      </w:r>
-      <w:r>
-        <w:rPr>
-          <w:noProof/>
-        </w:rPr>
-        <w:fldChar w:fldCharType="end"/>
-      </w:r>
+      <w:fldSimple w:instr=" SEQ Figure \* ARABIC ">
+        <w:r>
+          <w:rPr>
+            <w:noProof/>
+          </w:rPr>
+          <w:t>1</w:t>
+        </w:r>
+      </w:fldSimple>
       <w:r>
         <w:t xml:space="preserve"> Choix des images pour le calcul</w:t>
       </w:r>
-      <w:bookmarkEnd w:id="3"/>
+      <w:bookmarkEnd w:id="4"/>
     </w:p>
     <w:p>
       <w:r>
@@ -1492,35 +1479,22 @@
         <w:pStyle w:val="Lgende"/>
         <w:jc w:val="center"/>
       </w:pPr>
-      <w:bookmarkStart w:id="4" w:name="_Toc516598737"/>
+      <w:bookmarkStart w:id="5" w:name="_Toc516598737"/>
       <w:r>
         <w:t xml:space="preserve">Figure </w:t>
       </w:r>
-      <w:r>
-        <w:fldChar w:fldCharType="begin"/>
-      </w:r>
-      <w:r>
-        <w:instrText xml:space="preserve"> SEQ Figure \* ARABIC </w:instrText>
-      </w:r>
-      <w:r>
-        <w:fldChar w:fldCharType="separate"/>
-      </w:r>
-      <w:r>
-        <w:rPr>
-          <w:noProof/>
-        </w:rPr>
-        <w:t>2</w:t>
-      </w:r>
-      <w:r>
-        <w:rPr>
-          <w:noProof/>
-        </w:rPr>
-        <w:fldChar w:fldCharType="end"/>
-      </w:r>
+      <w:fldSimple w:instr=" SEQ Figure \* ARABIC ">
+        <w:r>
+          <w:rPr>
+            <w:noProof/>
+          </w:rPr>
+          <w:t>2</w:t>
+        </w:r>
+      </w:fldSimple>
       <w:r>
         <w:t xml:space="preserve"> Choix des images pour la calibration</w:t>
       </w:r>
-      <w:bookmarkEnd w:id="4"/>
+      <w:bookmarkEnd w:id="5"/>
     </w:p>
     <w:p>
       <w:r>
@@ -1590,11 +1564,11 @@
       <w:pPr>
         <w:pStyle w:val="Titre1"/>
       </w:pPr>
-      <w:bookmarkStart w:id="5" w:name="_Toc516598734"/>
+      <w:bookmarkStart w:id="6" w:name="_Toc516598734"/>
       <w:r>
         <w:t>Remarques</w:t>
       </w:r>
-      <w:bookmarkEnd w:id="5"/>
+      <w:bookmarkEnd w:id="6"/>
     </w:p>
     <w:p>
       <w:r>
@@ -1659,31 +1633,18 @@
         <w:pStyle w:val="Lgende"/>
         <w:jc w:val="left"/>
       </w:pPr>
-      <w:bookmarkStart w:id="6" w:name="_Toc516598738"/>
+      <w:bookmarkStart w:id="7" w:name="_Toc516598738"/>
       <w:r>
         <w:t xml:space="preserve">Figure </w:t>
       </w:r>
-      <w:r>
-        <w:fldChar w:fldCharType="begin"/>
-      </w:r>
-      <w:r>
-        <w:instrText xml:space="preserve"> SEQ Figure \* ARABIC </w:instrText>
-      </w:r>
-      <w:r>
-        <w:fldChar w:fldCharType="separate"/>
-      </w:r>
-      <w:r>
-        <w:rPr>
-          <w:noProof/>
-        </w:rPr>
-        <w:t>3</w:t>
-      </w:r>
-      <w:r>
-        <w:rPr>
-          <w:noProof/>
-        </w:rPr>
-        <w:fldChar w:fldCharType="end"/>
-      </w:r>
+      <w:fldSimple w:instr=" SEQ Figure \* ARABIC ">
+        <w:r>
+          <w:rPr>
+            <w:noProof/>
+          </w:rPr>
+          <w:t>3</w:t>
+        </w:r>
+      </w:fldSimple>
       <w:r>
         <w:t xml:space="preserve"> </w:t>
       </w:r>
@@ -1693,7 +1654,7 @@
       <w:r>
         <w:t>ichier contenant les points fixes</w:t>
       </w:r>
-      <w:bookmarkEnd w:id="6"/>
+      <w:bookmarkEnd w:id="7"/>
     </w:p>
     <w:p>
       <w:pPr>
@@ -1702,10 +1663,7 @@
     </w:p>
     <w:p>
       <w:r>
-        <w:t>Ce script marche dans la plupart des jeux</w:t>
-      </w:r>
-      <w:r>
-        <w:t xml:space="preserve"> de photos. Il est par contre possible qu’il nécessite un petit ajustement des fichiers batch en cours de calcul (rajout ou enlèvement d’image pour certaines </w:t>
+        <w:t xml:space="preserve">Ce script marche dans la plupart des jeux de photos. Il est par contre possible qu’il nécessite un petit ajustement des fichiers batch en cours de calcul (rajout ou enlèvement d’image pour certaines </w:t>
       </w:r>
       <w:proofErr w:type="spellStart"/>
       <w:r>
@@ -1718,8 +1676,6 @@
       <w:r>
         <w:t>. Si les photos ont été bien faites le déroulement se fait de manière automatique sans changement.</w:t>
       </w:r>
-      <w:bookmarkStart w:id="7" w:name="_GoBack"/>
-      <w:bookmarkEnd w:id="7"/>
     </w:p>
     <w:p>
       <w:pPr>
@@ -6235,7 +6191,7 @@
 </file>
 
 <file path=customXml/itemProps1.xml><?xml version="1.0" encoding="utf-8"?>
-<ds:datastoreItem xmlns:ds="http://schemas.openxmlformats.org/officeDocument/2006/customXml" ds:itemID="{10B3000A-0198-4A90-A72F-A537DE3F9236}">
+<ds:datastoreItem xmlns:ds="http://schemas.openxmlformats.org/officeDocument/2006/customXml" ds:itemID="{22C37AF2-22AC-4479-A65B-C5A304F1E6A6}">
   <ds:schemaRefs>
     <ds:schemaRef ds:uri="http://schemas.openxmlformats.org/officeDocument/2006/bibliography"/>
   </ds:schemaRefs>

--- a/8_annexe/1_script-MicMac/Annexe1.docx
+++ b/8_annexe/1_script-MicMac/Annexe1.docx
@@ -1,6 +1,6 @@
 
 <file path=word/document.xml><?xml version="1.0" encoding="utf-8"?>
-<w:document xmlns:wpc="http://schemas.microsoft.com/office/word/2010/wordprocessingCanvas" xmlns:cx="http://schemas.microsoft.com/office/drawing/2014/chartex" xmlns:cx1="http://schemas.microsoft.com/office/drawing/2015/9/8/chartex" xmlns:mc="http://schemas.openxmlformats.org/markup-compatibility/2006" xmlns:o="urn:schemas-microsoft-com:office:office" xmlns:r="http://schemas.openxmlformats.org/officeDocument/2006/relationships" xmlns:m="http://schemas.openxmlformats.org/officeDocument/2006/math" xmlns:v="urn:schemas-microsoft-com:vml" xmlns:wp14="http://schemas.microsoft.com/office/word/2010/wordprocessingDrawing" xmlns:wp="http://schemas.openxmlformats.org/drawingml/2006/wordprocessingDrawing" xmlns:w10="urn:schemas-microsoft-com:office:word" xmlns:w="http://schemas.openxmlformats.org/wordprocessingml/2006/main" xmlns:w14="http://schemas.microsoft.com/office/word/2010/wordml" xmlns:w15="http://schemas.microsoft.com/office/word/2012/wordml" xmlns:w16se="http://schemas.microsoft.com/office/word/2015/wordml/symex" xmlns:wpg="http://schemas.microsoft.com/office/word/2010/wordprocessingGroup" xmlns:wpi="http://schemas.microsoft.com/office/word/2010/wordprocessingInk" xmlns:wne="http://schemas.microsoft.com/office/word/2006/wordml" xmlns:wps="http://schemas.microsoft.com/office/word/2010/wordprocessingShape" mc:Ignorable="w14 w15 w16se wp14">
+<w:document xmlns:wpc="http://schemas.microsoft.com/office/word/2010/wordprocessingCanvas" xmlns:mc="http://schemas.openxmlformats.org/markup-compatibility/2006" xmlns:o="urn:schemas-microsoft-com:office:office" xmlns:r="http://schemas.openxmlformats.org/officeDocument/2006/relationships" xmlns:m="http://schemas.openxmlformats.org/officeDocument/2006/math" xmlns:v="urn:schemas-microsoft-com:vml" xmlns:wp14="http://schemas.microsoft.com/office/word/2010/wordprocessingDrawing" xmlns:wp="http://schemas.openxmlformats.org/drawingml/2006/wordprocessingDrawing" xmlns:w10="urn:schemas-microsoft-com:office:word" xmlns:w="http://schemas.openxmlformats.org/wordprocessingml/2006/main" xmlns:w14="http://schemas.microsoft.com/office/word/2010/wordml" xmlns:w15="http://schemas.microsoft.com/office/word/2012/wordml" xmlns:wpg="http://schemas.microsoft.com/office/word/2010/wordprocessingGroup" xmlns:wpi="http://schemas.microsoft.com/office/word/2010/wordprocessingInk" xmlns:wne="http://schemas.microsoft.com/office/word/2006/wordml" xmlns:wps="http://schemas.microsoft.com/office/word/2010/wordprocessingShape" mc:Ignorable="w14 w15 wp14">
   <w:body>
     <w:p>
       <w:pPr>
@@ -205,7 +205,16 @@
         <w:t xml:space="preserve">Date : </w:t>
       </w:r>
       <w:r>
-        <w:t>22 mai 2018</w:t>
+        <w:t>26</w:t>
+      </w:r>
+      <w:r>
+        <w:t xml:space="preserve"> </w:t>
+      </w:r>
+      <w:r>
+        <w:t>juillet</w:t>
+      </w:r>
+      <w:r>
+        <w:t xml:space="preserve"> 2018</w:t>
       </w:r>
     </w:p>
     <w:p/>
@@ -393,7 +402,7 @@
           <w:r>
             <w:fldChar w:fldCharType="separate"/>
           </w:r>
-          <w:hyperlink w:anchor="_Toc516598731" w:history="1">
+          <w:hyperlink w:anchor="_Toc520290599" w:history="1">
             <w:r>
               <w:rPr>
                 <w:rStyle w:val="Lienhypertexte"/>
@@ -435,7 +444,7 @@
                 <w:noProof/>
                 <w:webHidden/>
               </w:rPr>
-              <w:instrText xml:space="preserve"> PAGEREF _Toc516598731 \h </w:instrText>
+              <w:instrText xml:space="preserve"> PAGEREF _Toc520290599 \h </w:instrText>
             </w:r>
             <w:r>
               <w:rPr>
@@ -479,7 +488,7 @@
               <w:lang w:eastAsia="fr-CH"/>
             </w:rPr>
           </w:pPr>
-          <w:hyperlink w:anchor="_Toc516598732" w:history="1">
+          <w:hyperlink w:anchor="_Toc520290600" w:history="1">
             <w:r>
               <w:rPr>
                 <w:rStyle w:val="Lienhypertexte"/>
@@ -521,7 +530,7 @@
                 <w:noProof/>
                 <w:webHidden/>
               </w:rPr>
-              <w:instrText xml:space="preserve"> PAGEREF _Toc516598732 \h </w:instrText>
+              <w:instrText xml:space="preserve"> PAGEREF _Toc520290600 \h </w:instrText>
             </w:r>
             <w:r>
               <w:rPr>
@@ -565,7 +574,7 @@
               <w:lang w:eastAsia="fr-CH"/>
             </w:rPr>
           </w:pPr>
-          <w:hyperlink w:anchor="_Toc516598733" w:history="1">
+          <w:hyperlink w:anchor="_Toc520290601" w:history="1">
             <w:r>
               <w:rPr>
                 <w:rStyle w:val="Lienhypertexte"/>
@@ -607,7 +616,7 @@
                 <w:noProof/>
                 <w:webHidden/>
               </w:rPr>
-              <w:instrText xml:space="preserve"> PAGEREF _Toc516598733 \h </w:instrText>
+              <w:instrText xml:space="preserve"> PAGEREF _Toc520290601 \h </w:instrText>
             </w:r>
             <w:r>
               <w:rPr>
@@ -651,7 +660,7 @@
               <w:lang w:eastAsia="fr-CH"/>
             </w:rPr>
           </w:pPr>
-          <w:hyperlink w:anchor="_Toc516598734" w:history="1">
+          <w:hyperlink w:anchor="_Toc520290602" w:history="1">
             <w:r>
               <w:rPr>
                 <w:rStyle w:val="Lienhypertexte"/>
@@ -693,7 +702,7 @@
                 <w:noProof/>
                 <w:webHidden/>
               </w:rPr>
-              <w:instrText xml:space="preserve"> PAGEREF _Toc516598734 \h </w:instrText>
+              <w:instrText xml:space="preserve"> PAGEREF _Toc520290602 \h </w:instrText>
             </w:r>
             <w:r>
               <w:rPr>
@@ -776,7 +785,7 @@
       <w:r>
         <w:fldChar w:fldCharType="separate"/>
       </w:r>
-      <w:hyperlink w:anchor="_Toc516598736" w:history="1">
+      <w:hyperlink w:anchor="_Toc520290603" w:history="1">
         <w:r>
           <w:rPr>
             <w:rStyle w:val="Lienhypertexte"/>
@@ -803,7 +812,7 @@
             <w:noProof/>
             <w:webHidden/>
           </w:rPr>
-          <w:instrText xml:space="preserve"> PAGEREF _Toc516598736 \h </w:instrText>
+          <w:instrText xml:space="preserve"> PAGEREF _Toc520290603 \h </w:instrText>
         </w:r>
         <w:r>
           <w:rPr>
@@ -846,7 +855,7 @@
           <w:lang w:eastAsia="fr-CH"/>
         </w:rPr>
       </w:pPr>
-      <w:hyperlink w:anchor="_Toc516598737" w:history="1">
+      <w:hyperlink w:anchor="_Toc520290604" w:history="1">
         <w:r>
           <w:rPr>
             <w:rStyle w:val="Lienhypertexte"/>
@@ -873,7 +882,7 @@
             <w:noProof/>
             <w:webHidden/>
           </w:rPr>
-          <w:instrText xml:space="preserve"> PAGEREF _Toc516598737 \h </w:instrText>
+          <w:instrText xml:space="preserve"> PAGEREF _Toc520290604 \h </w:instrText>
         </w:r>
         <w:r>
           <w:rPr>
@@ -916,7 +925,7 @@
           <w:lang w:eastAsia="fr-CH"/>
         </w:rPr>
       </w:pPr>
-      <w:hyperlink w:anchor="_Toc516598738" w:history="1">
+      <w:hyperlink w:anchor="_Toc520290605" w:history="1">
         <w:r>
           <w:rPr>
             <w:rStyle w:val="Lienhypertexte"/>
@@ -943,7 +952,7 @@
             <w:noProof/>
             <w:webHidden/>
           </w:rPr>
-          <w:instrText xml:space="preserve"> PAGEREF _Toc516598738 \h </w:instrText>
+          <w:instrText xml:space="preserve"> PAGEREF _Toc520290605 \h </w:instrText>
         </w:r>
         <w:r>
           <w:rPr>
@@ -985,6 +994,18 @@
         <w:fldChar w:fldCharType="end"/>
       </w:r>
     </w:p>
+    <w:p/>
+    <w:p/>
+    <w:p/>
+    <w:p/>
+    <w:p/>
+    <w:p/>
+    <w:p>
+      <w:pPr>
+        <w:ind w:firstLine="708"/>
+      </w:pPr>
+    </w:p>
+    <w:p/>
     <w:p>
       <w:pPr>
         <w:sectPr>
@@ -997,81 +1018,81 @@
           <w:docGrid w:linePitch="360"/>
         </w:sectPr>
       </w:pPr>
-    </w:p>
-    <w:p>
-      <w:pPr>
-        <w:pStyle w:val="Titre1"/>
-      </w:pPr>
-      <w:bookmarkStart w:id="0" w:name="_Toc516598731"/>
-      <w:r>
-        <w:lastRenderedPageBreak/>
-        <w:t>Introduction</w:t>
-      </w:r>
+      <w:bookmarkStart w:id="0" w:name="_GoBack"/>
       <w:bookmarkEnd w:id="0"/>
     </w:p>
     <w:p>
-      <w:r>
-        <w:t xml:space="preserve">Cette annexe contient une explication du traitement de photogrammétrie avec l’aide du logiciel </w:t>
-      </w:r>
-      <w:proofErr w:type="spellStart"/>
-      <w:r>
-        <w:t>MicMac</w:t>
-      </w:r>
-      <w:proofErr w:type="spellEnd"/>
-      <w:r>
-        <w:t xml:space="preserve">. </w:t>
-      </w:r>
-      <w:proofErr w:type="spellStart"/>
-      <w:r>
-        <w:t>MicMac</w:t>
-      </w:r>
-      <w:proofErr w:type="spellEnd"/>
-      <w:r>
-        <w:t xml:space="preserve"> est un logiciel qui fonctionne en ligne de commande. Il faut donc avoir une certaine connaissance du programme pour l’utiliser pleinement.</w:t>
-      </w:r>
-    </w:p>
-    <w:p>
-      <w:r>
-        <w:t>Il est difficile de calculer un traitement complet de l’</w:t>
-      </w:r>
-      <w:proofErr w:type="spellStart"/>
-      <w:r>
-        <w:t>aérotriangulation</w:t>
-      </w:r>
-      <w:proofErr w:type="spellEnd"/>
-      <w:r>
-        <w:t xml:space="preserve"> de beaucoup de photo. Il est alors nécessaire d’avoir plusieurs étapes de calculs du positionnement de photo. La première étape est le calcul de la calibration de l’appareil. Ensuite, un nombre de photo est calculées ensemble pour se positionner. Nous rajoutons des images au premier calcul d’</w:t>
-      </w:r>
-      <w:proofErr w:type="spellStart"/>
-      <w:r>
-        <w:t>aérotriangulation</w:t>
-      </w:r>
-      <w:proofErr w:type="spellEnd"/>
-      <w:r>
-        <w:t xml:space="preserve"> et ensuite au deuxième et ainsi de suite. La création des commandes prend ainsi du temps et demande à l’utilisateur d’être derrière sont ordinateurs pour lancer la prochaine commande à la fin du calcul.</w:t>
-      </w:r>
-    </w:p>
-    <w:p>
-      <w:r>
-        <w:t xml:space="preserve">Un fichier batch permet </w:t>
-      </w:r>
-      <w:r>
-        <w:t xml:space="preserve">d’y indiquer plusieurs calculs qui se lanceront les uns après les autres. Par contre, ces commandes doivent toujours être écrites à la main. Pour qu’elles se créent automatiques, un script python a été </w:t>
-      </w:r>
-      <w:r>
-        <w:t>créé</w:t>
-      </w:r>
-      <w:r>
-        <w:t>.</w:t>
-      </w:r>
-      <w:bookmarkStart w:id="1" w:name="_GoBack"/>
+      <w:pPr>
+        <w:pStyle w:val="Titre1"/>
+      </w:pPr>
+      <w:bookmarkStart w:id="1" w:name="_Toc520290599"/>
+      <w:r>
+        <w:lastRenderedPageBreak/>
+        <w:t>Introduction</w:t>
+      </w:r>
       <w:bookmarkEnd w:id="1"/>
     </w:p>
     <w:p>
+      <w:r>
+        <w:t xml:space="preserve">Cette annexe contient une explication du traitement de photogrammétrie avec l’aide du logiciel </w:t>
+      </w:r>
+      <w:proofErr w:type="spellStart"/>
+      <w:r>
+        <w:t>MicMac</w:t>
+      </w:r>
+      <w:proofErr w:type="spellEnd"/>
+      <w:r>
+        <w:t xml:space="preserve">. </w:t>
+      </w:r>
+      <w:proofErr w:type="spellStart"/>
+      <w:r>
+        <w:t>MicMac</w:t>
+      </w:r>
+      <w:proofErr w:type="spellEnd"/>
+      <w:r>
+        <w:t xml:space="preserve"> est un logiciel qui fonctionne en ligne de commande. Il faut donc avoir une certaine connaissance du programme pour l’utiliser pleinement.</w:t>
+      </w:r>
+    </w:p>
+    <w:p>
+      <w:r>
+        <w:t>Il est difficile de calculer un traitement complet de l’</w:t>
+      </w:r>
+      <w:proofErr w:type="spellStart"/>
+      <w:r>
+        <w:t>aérotriangulation</w:t>
+      </w:r>
+      <w:proofErr w:type="spellEnd"/>
+      <w:r>
+        <w:t xml:space="preserve"> de beaucoup de photo. Il est alors nécessaire d’avoir plusieurs étapes de calculs du positionnement de photo. La première étape est le calcul de la calibration de l’appareil. Ensuite, un nombre de photo est calculées ensemble pour se positionner. Nous rajoutons des images au premier calcul d’</w:t>
+      </w:r>
+      <w:proofErr w:type="spellStart"/>
+      <w:r>
+        <w:t>aérotriangulation</w:t>
+      </w:r>
+      <w:proofErr w:type="spellEnd"/>
+      <w:r>
+        <w:t xml:space="preserve"> et ensuite au deuxième et ainsi de suite. La création des commandes prend ainsi du temps et demande à l’utilisateur d’être derrière sont ordinateurs pour lancer la prochaine commande à la fin du calcul.</w:t>
+      </w:r>
+    </w:p>
+    <w:p>
+      <w:r>
+        <w:t xml:space="preserve">Un fichier batch permet </w:t>
+      </w:r>
+      <w:r>
+        <w:t xml:space="preserve">d’y indiquer plusieurs calculs qui se lanceront les uns après les autres. Par contre, ces commandes doivent toujours être écrites à la main. Pour qu’elles se créent automatiques, un script python a été </w:t>
+      </w:r>
+      <w:r>
+        <w:t>créé</w:t>
+      </w:r>
+      <w:r>
+        <w:t>.</w:t>
+      </w:r>
+    </w:p>
+    <w:p>
       <w:pPr>
         <w:pStyle w:val="Titre1"/>
       </w:pPr>
-      <w:bookmarkStart w:id="2" w:name="_Toc516598732"/>
+      <w:bookmarkStart w:id="2" w:name="_Toc520290600"/>
       <w:r>
         <w:t>Préparation pour l’éxecution du script</w:t>
       </w:r>
@@ -1096,32 +1117,31 @@
         </w:numPr>
       </w:pPr>
       <w:proofErr w:type="spellStart"/>
+      <w:r>
+        <w:t>py</w:t>
+      </w:r>
+      <w:proofErr w:type="spellEnd"/>
+      <w:r>
+        <w:t xml:space="preserve"> -3 -m </w:t>
+      </w:r>
+      <w:proofErr w:type="spellStart"/>
+      <w:r>
+        <w:t>pip</w:t>
+      </w:r>
+      <w:proofErr w:type="spellEnd"/>
+      <w:r>
+        <w:t xml:space="preserve"> </w:t>
+      </w:r>
+      <w:proofErr w:type="spellStart"/>
+      <w:r>
+        <w:t>install</w:t>
+      </w:r>
+      <w:proofErr w:type="spellEnd"/>
+      <w:r>
+        <w:t xml:space="preserve"> </w:t>
+      </w:r>
+      <w:proofErr w:type="spellStart"/>
       <w:proofErr w:type="gramStart"/>
-      <w:r>
-        <w:t>py</w:t>
-      </w:r>
-      <w:proofErr w:type="spellEnd"/>
-      <w:proofErr w:type="gramEnd"/>
-      <w:r>
-        <w:t xml:space="preserve"> -3 -m </w:t>
-      </w:r>
-      <w:proofErr w:type="spellStart"/>
-      <w:r>
-        <w:t>pip</w:t>
-      </w:r>
-      <w:proofErr w:type="spellEnd"/>
-      <w:r>
-        <w:t xml:space="preserve"> </w:t>
-      </w:r>
-      <w:proofErr w:type="spellStart"/>
-      <w:r>
-        <w:t>install</w:t>
-      </w:r>
-      <w:proofErr w:type="spellEnd"/>
-      <w:r>
-        <w:t xml:space="preserve"> </w:t>
-      </w:r>
-      <w:proofErr w:type="spellStart"/>
       <w:r>
         <w:t>tkinter</w:t>
       </w:r>
@@ -1133,7 +1153,14 @@
         <w:rPr>
           <w:i/>
         </w:rPr>
-        <w:t>//module permettant d’ouvrir un boîte de dialogue</w:t>
+        <w:t>/</w:t>
+      </w:r>
+      <w:proofErr w:type="gramEnd"/>
+      <w:r>
+        <w:rPr>
+          <w:i/>
+        </w:rPr>
+        <w:t>/module permettant d’ouvrir un boîte de dialogue</w:t>
       </w:r>
     </w:p>
     <w:p>
@@ -1145,32 +1172,31 @@
         </w:numPr>
       </w:pPr>
       <w:proofErr w:type="spellStart"/>
+      <w:r>
+        <w:t>py</w:t>
+      </w:r>
+      <w:proofErr w:type="spellEnd"/>
+      <w:r>
+        <w:t xml:space="preserve"> -3 –m </w:t>
+      </w:r>
+      <w:proofErr w:type="spellStart"/>
+      <w:r>
+        <w:t>pip</w:t>
+      </w:r>
+      <w:proofErr w:type="spellEnd"/>
+      <w:r>
+        <w:t xml:space="preserve"> </w:t>
+      </w:r>
+      <w:proofErr w:type="spellStart"/>
+      <w:r>
+        <w:t>install</w:t>
+      </w:r>
+      <w:proofErr w:type="spellEnd"/>
+      <w:r>
+        <w:t xml:space="preserve"> </w:t>
+      </w:r>
+      <w:proofErr w:type="spellStart"/>
       <w:proofErr w:type="gramStart"/>
-      <w:r>
-        <w:t>py</w:t>
-      </w:r>
-      <w:proofErr w:type="spellEnd"/>
-      <w:proofErr w:type="gramEnd"/>
-      <w:r>
-        <w:t xml:space="preserve"> -3 –m </w:t>
-      </w:r>
-      <w:proofErr w:type="spellStart"/>
-      <w:r>
-        <w:t>pip</w:t>
-      </w:r>
-      <w:proofErr w:type="spellEnd"/>
-      <w:r>
-        <w:t xml:space="preserve"> </w:t>
-      </w:r>
-      <w:proofErr w:type="spellStart"/>
-      <w:r>
-        <w:t>install</w:t>
-      </w:r>
-      <w:proofErr w:type="spellEnd"/>
-      <w:r>
-        <w:t xml:space="preserve"> </w:t>
-      </w:r>
-      <w:proofErr w:type="spellStart"/>
       <w:r>
         <w:t>xlwt</w:t>
       </w:r>
@@ -1182,7 +1208,14 @@
         <w:rPr>
           <w:i/>
         </w:rPr>
-        <w:t xml:space="preserve">//module permettant d’écrire un fichier </w:t>
+        <w:t>/</w:t>
+      </w:r>
+      <w:proofErr w:type="gramEnd"/>
+      <w:r>
+        <w:rPr>
+          <w:i/>
+        </w:rPr>
+        <w:t xml:space="preserve">/module permettant d’écrire un fichier </w:t>
       </w:r>
       <w:proofErr w:type="spellStart"/>
       <w:r>
@@ -1202,32 +1235,31 @@
         </w:numPr>
       </w:pPr>
       <w:proofErr w:type="spellStart"/>
+      <w:r>
+        <w:t>py</w:t>
+      </w:r>
+      <w:proofErr w:type="spellEnd"/>
+      <w:r>
+        <w:t xml:space="preserve"> -3 –m </w:t>
+      </w:r>
+      <w:proofErr w:type="spellStart"/>
+      <w:r>
+        <w:t>pip</w:t>
+      </w:r>
+      <w:proofErr w:type="spellEnd"/>
+      <w:r>
+        <w:t xml:space="preserve"> </w:t>
+      </w:r>
+      <w:proofErr w:type="spellStart"/>
+      <w:r>
+        <w:t>install</w:t>
+      </w:r>
+      <w:proofErr w:type="spellEnd"/>
+      <w:r>
+        <w:t xml:space="preserve"> </w:t>
+      </w:r>
+      <w:proofErr w:type="spellStart"/>
       <w:proofErr w:type="gramStart"/>
-      <w:r>
-        <w:t>py</w:t>
-      </w:r>
-      <w:proofErr w:type="spellEnd"/>
-      <w:proofErr w:type="gramEnd"/>
-      <w:r>
-        <w:t xml:space="preserve"> -3 –m </w:t>
-      </w:r>
-      <w:proofErr w:type="spellStart"/>
-      <w:r>
-        <w:t>pip</w:t>
-      </w:r>
-      <w:proofErr w:type="spellEnd"/>
-      <w:r>
-        <w:t xml:space="preserve"> </w:t>
-      </w:r>
-      <w:proofErr w:type="spellStart"/>
-      <w:r>
-        <w:t>install</w:t>
-      </w:r>
-      <w:proofErr w:type="spellEnd"/>
-      <w:r>
-        <w:t xml:space="preserve"> </w:t>
-      </w:r>
-      <w:proofErr w:type="spellStart"/>
       <w:r>
         <w:t>lxml</w:t>
       </w:r>
@@ -1239,7 +1271,14 @@
         <w:rPr>
           <w:i/>
         </w:rPr>
-        <w:t xml:space="preserve">//module permettant de lire des fichiers </w:t>
+        <w:t>/</w:t>
+      </w:r>
+      <w:proofErr w:type="gramEnd"/>
+      <w:r>
+        <w:rPr>
+          <w:i/>
+        </w:rPr>
+        <w:t xml:space="preserve">/module permettant de lire des fichiers </w:t>
       </w:r>
       <w:proofErr w:type="spellStart"/>
       <w:r>
@@ -1262,7 +1301,7 @@
       <w:pPr>
         <w:pStyle w:val="Titre1"/>
       </w:pPr>
-      <w:bookmarkStart w:id="3" w:name="_Toc516598733"/>
+      <w:bookmarkStart w:id="3" w:name="_Toc520290601"/>
       <w:r>
         <w:t>Marche à suivre des scripts</w:t>
       </w:r>
@@ -1344,18 +1383,31 @@
         <w:pStyle w:val="Lgende"/>
         <w:jc w:val="center"/>
       </w:pPr>
-      <w:bookmarkStart w:id="4" w:name="_Toc516598736"/>
+      <w:bookmarkStart w:id="4" w:name="_Toc520290603"/>
       <w:r>
         <w:t xml:space="preserve">Figure </w:t>
       </w:r>
-      <w:fldSimple w:instr=" SEQ Figure \* ARABIC ">
-        <w:r>
-          <w:rPr>
-            <w:noProof/>
-          </w:rPr>
-          <w:t>1</w:t>
-        </w:r>
-      </w:fldSimple>
+      <w:r>
+        <w:fldChar w:fldCharType="begin"/>
+      </w:r>
+      <w:r>
+        <w:instrText xml:space="preserve"> SEQ Figure \* ARABIC </w:instrText>
+      </w:r>
+      <w:r>
+        <w:fldChar w:fldCharType="separate"/>
+      </w:r>
+      <w:r>
+        <w:rPr>
+          <w:noProof/>
+        </w:rPr>
+        <w:t>1</w:t>
+      </w:r>
+      <w:r>
+        <w:rPr>
+          <w:noProof/>
+        </w:rPr>
+        <w:fldChar w:fldCharType="end"/>
+      </w:r>
       <w:r>
         <w:t xml:space="preserve"> Choix des images pour le calcul</w:t>
       </w:r>
@@ -1479,18 +1531,31 @@
         <w:pStyle w:val="Lgende"/>
         <w:jc w:val="center"/>
       </w:pPr>
-      <w:bookmarkStart w:id="5" w:name="_Toc516598737"/>
+      <w:bookmarkStart w:id="5" w:name="_Toc520290604"/>
       <w:r>
         <w:t xml:space="preserve">Figure </w:t>
       </w:r>
-      <w:fldSimple w:instr=" SEQ Figure \* ARABIC ">
-        <w:r>
-          <w:rPr>
-            <w:noProof/>
-          </w:rPr>
-          <w:t>2</w:t>
-        </w:r>
-      </w:fldSimple>
+      <w:r>
+        <w:fldChar w:fldCharType="begin"/>
+      </w:r>
+      <w:r>
+        <w:instrText xml:space="preserve"> SEQ Figure \* ARABIC </w:instrText>
+      </w:r>
+      <w:r>
+        <w:fldChar w:fldCharType="separate"/>
+      </w:r>
+      <w:r>
+        <w:rPr>
+          <w:noProof/>
+        </w:rPr>
+        <w:t>2</w:t>
+      </w:r>
+      <w:r>
+        <w:rPr>
+          <w:noProof/>
+        </w:rPr>
+        <w:fldChar w:fldCharType="end"/>
+      </w:r>
       <w:r>
         <w:t xml:space="preserve"> Choix des images pour la calibration</w:t>
       </w:r>
@@ -1564,7 +1629,7 @@
       <w:pPr>
         <w:pStyle w:val="Titre1"/>
       </w:pPr>
-      <w:bookmarkStart w:id="6" w:name="_Toc516598734"/>
+      <w:bookmarkStart w:id="6" w:name="_Toc520290602"/>
       <w:r>
         <w:t>Remarques</w:t>
       </w:r>
@@ -1633,18 +1698,31 @@
         <w:pStyle w:val="Lgende"/>
         <w:jc w:val="left"/>
       </w:pPr>
-      <w:bookmarkStart w:id="7" w:name="_Toc516598738"/>
+      <w:bookmarkStart w:id="7" w:name="_Toc520290605"/>
       <w:r>
         <w:t xml:space="preserve">Figure </w:t>
       </w:r>
-      <w:fldSimple w:instr=" SEQ Figure \* ARABIC ">
-        <w:r>
-          <w:rPr>
-            <w:noProof/>
-          </w:rPr>
-          <w:t>3</w:t>
-        </w:r>
-      </w:fldSimple>
+      <w:r>
+        <w:fldChar w:fldCharType="begin"/>
+      </w:r>
+      <w:r>
+        <w:instrText xml:space="preserve"> SEQ Figure \* ARABIC </w:instrText>
+      </w:r>
+      <w:r>
+        <w:fldChar w:fldCharType="separate"/>
+      </w:r>
+      <w:r>
+        <w:rPr>
+          <w:noProof/>
+        </w:rPr>
+        <w:t>3</w:t>
+      </w:r>
+      <w:r>
+        <w:rPr>
+          <w:noProof/>
+        </w:rPr>
+        <w:fldChar w:fldCharType="end"/>
+      </w:r>
       <w:r>
         <w:t xml:space="preserve"> </w:t>
       </w:r>
@@ -1674,13 +1752,8 @@
         <w:t>)</w:t>
       </w:r>
       <w:r>
-        <w:t>. Si les photos ont été bien faites le déroulement se fait de manière automatique sans changement.</w:t>
-      </w:r>
-    </w:p>
-    <w:p>
-      <w:pPr>
-        <w:jc w:val="left"/>
-      </w:pPr>
+        <w:t>.</w:t>
+      </w:r>
     </w:p>
     <w:sectPr>
       <w:footerReference w:type="default" r:id="rId18"/>
@@ -1695,7 +1768,7 @@
 </file>
 
 <file path=word/endnotes.xml><?xml version="1.0" encoding="utf-8"?>
-<w:endnotes xmlns:wpc="http://schemas.microsoft.com/office/word/2010/wordprocessingCanvas" xmlns:cx="http://schemas.microsoft.com/office/drawing/2014/chartex" xmlns:cx1="http://schemas.microsoft.com/office/drawing/2015/9/8/chartex" xmlns:mc="http://schemas.openxmlformats.org/markup-compatibility/2006" xmlns:o="urn:schemas-microsoft-com:office:office" xmlns:r="http://schemas.openxmlformats.org/officeDocument/2006/relationships" xmlns:m="http://schemas.openxmlformats.org/officeDocument/2006/math" xmlns:v="urn:schemas-microsoft-com:vml" xmlns:wp14="http://schemas.microsoft.com/office/word/2010/wordprocessingDrawing" xmlns:wp="http://schemas.openxmlformats.org/drawingml/2006/wordprocessingDrawing" xmlns:w10="urn:schemas-microsoft-com:office:word" xmlns:w="http://schemas.openxmlformats.org/wordprocessingml/2006/main" xmlns:w14="http://schemas.microsoft.com/office/word/2010/wordml" xmlns:w15="http://schemas.microsoft.com/office/word/2012/wordml" xmlns:w16se="http://schemas.microsoft.com/office/word/2015/wordml/symex" xmlns:wpg="http://schemas.microsoft.com/office/word/2010/wordprocessingGroup" xmlns:wpi="http://schemas.microsoft.com/office/word/2010/wordprocessingInk" xmlns:wne="http://schemas.microsoft.com/office/word/2006/wordml" xmlns:wps="http://schemas.microsoft.com/office/word/2010/wordprocessingShape" mc:Ignorable="w14 w15 w16se wp14">
+<w:endnotes xmlns:wpc="http://schemas.microsoft.com/office/word/2010/wordprocessingCanvas" xmlns:mc="http://schemas.openxmlformats.org/markup-compatibility/2006" xmlns:o="urn:schemas-microsoft-com:office:office" xmlns:r="http://schemas.openxmlformats.org/officeDocument/2006/relationships" xmlns:m="http://schemas.openxmlformats.org/officeDocument/2006/math" xmlns:v="urn:schemas-microsoft-com:vml" xmlns:wp14="http://schemas.microsoft.com/office/word/2010/wordprocessingDrawing" xmlns:wp="http://schemas.openxmlformats.org/drawingml/2006/wordprocessingDrawing" xmlns:w10="urn:schemas-microsoft-com:office:word" xmlns:w="http://schemas.openxmlformats.org/wordprocessingml/2006/main" xmlns:w14="http://schemas.microsoft.com/office/word/2010/wordml" xmlns:w15="http://schemas.microsoft.com/office/word/2012/wordml" xmlns:wpg="http://schemas.microsoft.com/office/word/2010/wordprocessingGroup" xmlns:wpi="http://schemas.microsoft.com/office/word/2010/wordprocessingInk" xmlns:wne="http://schemas.microsoft.com/office/word/2006/wordml" xmlns:wps="http://schemas.microsoft.com/office/word/2010/wordprocessingShape" mc:Ignorable="w14 w15 wp14">
   <w:endnote w:type="separator" w:id="-1">
     <w:p>
       <w:pPr>
@@ -1720,7 +1793,7 @@
 </file>
 
 <file path=word/footer1.xml><?xml version="1.0" encoding="utf-8"?>
-<w:ftr xmlns:wpc="http://schemas.microsoft.com/office/word/2010/wordprocessingCanvas" xmlns:cx="http://schemas.microsoft.com/office/drawing/2014/chartex" xmlns:cx1="http://schemas.microsoft.com/office/drawing/2015/9/8/chartex" xmlns:mc="http://schemas.openxmlformats.org/markup-compatibility/2006" xmlns:o="urn:schemas-microsoft-com:office:office" xmlns:r="http://schemas.openxmlformats.org/officeDocument/2006/relationships" xmlns:m="http://schemas.openxmlformats.org/officeDocument/2006/math" xmlns:v="urn:schemas-microsoft-com:vml" xmlns:wp14="http://schemas.microsoft.com/office/word/2010/wordprocessingDrawing" xmlns:wp="http://schemas.openxmlformats.org/drawingml/2006/wordprocessingDrawing" xmlns:w10="urn:schemas-microsoft-com:office:word" xmlns:w="http://schemas.openxmlformats.org/wordprocessingml/2006/main" xmlns:w14="http://schemas.microsoft.com/office/word/2010/wordml" xmlns:w15="http://schemas.microsoft.com/office/word/2012/wordml" xmlns:w16se="http://schemas.microsoft.com/office/word/2015/wordml/symex" xmlns:wpg="http://schemas.microsoft.com/office/word/2010/wordprocessingGroup" xmlns:wpi="http://schemas.microsoft.com/office/word/2010/wordprocessingInk" xmlns:wne="http://schemas.microsoft.com/office/word/2006/wordml" xmlns:wps="http://schemas.microsoft.com/office/word/2010/wordprocessingShape" mc:Ignorable="w14 w15 w16se wp14">
+<w:ftr xmlns:wpc="http://schemas.microsoft.com/office/word/2010/wordprocessingCanvas" xmlns:mc="http://schemas.openxmlformats.org/markup-compatibility/2006" xmlns:o="urn:schemas-microsoft-com:office:office" xmlns:r="http://schemas.openxmlformats.org/officeDocument/2006/relationships" xmlns:m="http://schemas.openxmlformats.org/officeDocument/2006/math" xmlns:v="urn:schemas-microsoft-com:vml" xmlns:wp14="http://schemas.microsoft.com/office/word/2010/wordprocessingDrawing" xmlns:wp="http://schemas.openxmlformats.org/drawingml/2006/wordprocessingDrawing" xmlns:w10="urn:schemas-microsoft-com:office:word" xmlns:w="http://schemas.openxmlformats.org/wordprocessingml/2006/main" xmlns:w14="http://schemas.microsoft.com/office/word/2010/wordml" xmlns:w15="http://schemas.microsoft.com/office/word/2012/wordml" xmlns:wpg="http://schemas.microsoft.com/office/word/2010/wordprocessingGroup" xmlns:wpi="http://schemas.microsoft.com/office/word/2010/wordprocessingInk" xmlns:wne="http://schemas.microsoft.com/office/word/2006/wordml" xmlns:wps="http://schemas.microsoft.com/office/word/2010/wordprocessingShape" mc:Ignorable="w14 w15 wp14">
   <w:p>
     <w:pPr>
       <w:tabs>
@@ -1765,14 +1838,46 @@
         <w:sz w:val="24"/>
         <w:szCs w:val="24"/>
       </w:rPr>
-      <w:t>22.05.2018</w:t>
+      <w:t>2</w:t>
+    </w:r>
+    <w:r>
+      <w:rPr>
+        <w:color w:val="222A35" w:themeColor="text2" w:themeShade="80"/>
+        <w:sz w:val="24"/>
+        <w:szCs w:val="24"/>
+      </w:rPr>
+      <w:t>6</w:t>
+    </w:r>
+    <w:r>
+      <w:rPr>
+        <w:color w:val="222A35" w:themeColor="text2" w:themeShade="80"/>
+        <w:sz w:val="24"/>
+        <w:szCs w:val="24"/>
+      </w:rPr>
+      <w:t>.0</w:t>
+    </w:r>
+    <w:r>
+      <w:rPr>
+        <w:color w:val="222A35" w:themeColor="text2" w:themeShade="80"/>
+        <w:sz w:val="24"/>
+        <w:szCs w:val="24"/>
+      </w:rPr>
+      <w:t>7</w:t>
+    </w:r>
+    <w:r>
+      <w:rPr>
+        <w:color w:val="222A35" w:themeColor="text2" w:themeShade="80"/>
+        <w:sz w:val="24"/>
+        <w:szCs w:val="24"/>
+      </w:rPr>
+      <w:t>.2018</w:t>
     </w:r>
   </w:p>
 </w:ftr>
 </file>
 
 <file path=word/footer2.xml><?xml version="1.0" encoding="utf-8"?>
-<w:ftr xmlns:wpc="http://schemas.microsoft.com/office/word/2010/wordprocessingCanvas" xmlns:cx="http://schemas.microsoft.com/office/drawing/2014/chartex" xmlns:cx1="http://schemas.microsoft.com/office/drawing/2015/9/8/chartex" xmlns:mc="http://schemas.openxmlformats.org/markup-compatibility/2006" xmlns:o="urn:schemas-microsoft-com:office:office" xmlns:r="http://schemas.openxmlformats.org/officeDocument/2006/relationships" xmlns:m="http://schemas.openxmlformats.org/officeDocument/2006/math" xmlns:v="urn:schemas-microsoft-com:vml" xmlns:wp14="http://schemas.microsoft.com/office/word/2010/wordprocessingDrawing" xmlns:wp="http://schemas.openxmlformats.org/drawingml/2006/wordprocessingDrawing" xmlns:w10="urn:schemas-microsoft-com:office:word" xmlns:w="http://schemas.openxmlformats.org/wordprocessingml/2006/main" xmlns:w14="http://schemas.microsoft.com/office/word/2010/wordml" xmlns:w15="http://schemas.microsoft.com/office/word/2012/wordml" xmlns:w16se="http://schemas.microsoft.com/office/word/2015/wordml/symex" xmlns:wpg="http://schemas.microsoft.com/office/word/2010/wordprocessingGroup" xmlns:wpi="http://schemas.microsoft.com/office/word/2010/wordprocessingInk" xmlns:wne="http://schemas.microsoft.com/office/word/2006/wordml" xmlns:wps="http://schemas.microsoft.com/office/word/2010/wordprocessingShape" mc:Ignorable="w14 w15 w16se wp14">
+<w:ftr xmlns:wpc="http://schemas.microsoft.com/office/word/2010/wordprocessingCanvas" xmlns:mc="http://schemas.openxmlformats.org/markup-compatibility/2006" xmlns:o="urn:schemas-microsoft-com:office:office" xmlns:r="http://schemas.openxmlformats.org/officeDocument/2006/relationships" xmlns:m="http://schemas.openxmlformats.org/officeDocument/2006/math" xmlns:v="urn:schemas-microsoft-com:vml" xmlns:wp14="http://schemas.microsoft.com/office/word/2010/wordprocessingDrawing" xmlns:wp="http://schemas.openxmlformats.org/drawingml/2006/wordprocessingDrawing" xmlns:w10="urn:schemas-microsoft-com:office:word" xmlns:w="http://schemas.openxmlformats.org/wordprocessingml/2006/main" xmlns:w14="http://schemas.microsoft.com/office/word/2010/wordml" xmlns:w15="http://schemas.microsoft.com/office/word/2012/wordml" xmlns:wpg="http://schemas.microsoft.com/office/word/2010/wordprocessingGroup" xmlns:wpi="http://schemas.microsoft.com/office/word/2010/wordprocessingInk" xmlns:wne="http://schemas.microsoft.com/office/word/2006/wordml" xmlns:wps="http://schemas.microsoft.com/office/word/2010/wordprocessingShape" mc:Ignorable="w14 w15 wp14">
   <w:p>
     <w:pPr>
       <w:tabs>
@@ -1809,7 +1914,31 @@
         <w:sz w:val="24"/>
         <w:szCs w:val="24"/>
       </w:rPr>
-      <w:t>22.05.2018</w:t>
+      <w:t>26</w:t>
+    </w:r>
+    <w:r>
+      <w:rPr>
+        <w:color w:val="222A35" w:themeColor="text2" w:themeShade="80"/>
+        <w:sz w:val="24"/>
+        <w:szCs w:val="24"/>
+      </w:rPr>
+      <w:t>.0</w:t>
+    </w:r>
+    <w:r>
+      <w:rPr>
+        <w:color w:val="222A35" w:themeColor="text2" w:themeShade="80"/>
+        <w:sz w:val="24"/>
+        <w:szCs w:val="24"/>
+      </w:rPr>
+      <w:t>7</w:t>
+    </w:r>
+    <w:r>
+      <w:rPr>
+        <w:color w:val="222A35" w:themeColor="text2" w:themeShade="80"/>
+        <w:sz w:val="24"/>
+        <w:szCs w:val="24"/>
+      </w:rPr>
+      <w:t>.2018</w:t>
     </w:r>
     <w:r>
       <w:rPr>
@@ -1873,7 +2002,7 @@
 </file>
 
 <file path=word/footnotes.xml><?xml version="1.0" encoding="utf-8"?>
-<w:footnotes xmlns:wpc="http://schemas.microsoft.com/office/word/2010/wordprocessingCanvas" xmlns:cx="http://schemas.microsoft.com/office/drawing/2014/chartex" xmlns:cx1="http://schemas.microsoft.com/office/drawing/2015/9/8/chartex" xmlns:mc="http://schemas.openxmlformats.org/markup-compatibility/2006" xmlns:o="urn:schemas-microsoft-com:office:office" xmlns:r="http://schemas.openxmlformats.org/officeDocument/2006/relationships" xmlns:m="http://schemas.openxmlformats.org/officeDocument/2006/math" xmlns:v="urn:schemas-microsoft-com:vml" xmlns:wp14="http://schemas.microsoft.com/office/word/2010/wordprocessingDrawing" xmlns:wp="http://schemas.openxmlformats.org/drawingml/2006/wordprocessingDrawing" xmlns:w10="urn:schemas-microsoft-com:office:word" xmlns:w="http://schemas.openxmlformats.org/wordprocessingml/2006/main" xmlns:w14="http://schemas.microsoft.com/office/word/2010/wordml" xmlns:w15="http://schemas.microsoft.com/office/word/2012/wordml" xmlns:w16se="http://schemas.microsoft.com/office/word/2015/wordml/symex" xmlns:wpg="http://schemas.microsoft.com/office/word/2010/wordprocessingGroup" xmlns:wpi="http://schemas.microsoft.com/office/word/2010/wordprocessingInk" xmlns:wne="http://schemas.microsoft.com/office/word/2006/wordml" xmlns:wps="http://schemas.microsoft.com/office/word/2010/wordprocessingShape" mc:Ignorable="w14 w15 w16se wp14">
+<w:footnotes xmlns:wpc="http://schemas.microsoft.com/office/word/2010/wordprocessingCanvas" xmlns:mc="http://schemas.openxmlformats.org/markup-compatibility/2006" xmlns:o="urn:schemas-microsoft-com:office:office" xmlns:r="http://schemas.openxmlformats.org/officeDocument/2006/relationships" xmlns:m="http://schemas.openxmlformats.org/officeDocument/2006/math" xmlns:v="urn:schemas-microsoft-com:vml" xmlns:wp14="http://schemas.microsoft.com/office/word/2010/wordprocessingDrawing" xmlns:wp="http://schemas.openxmlformats.org/drawingml/2006/wordprocessingDrawing" xmlns:w10="urn:schemas-microsoft-com:office:word" xmlns:w="http://schemas.openxmlformats.org/wordprocessingml/2006/main" xmlns:w14="http://schemas.microsoft.com/office/word/2010/wordml" xmlns:w15="http://schemas.microsoft.com/office/word/2012/wordml" xmlns:wpg="http://schemas.microsoft.com/office/word/2010/wordprocessingGroup" xmlns:wpi="http://schemas.microsoft.com/office/word/2010/wordprocessingInk" xmlns:wne="http://schemas.microsoft.com/office/word/2006/wordml" xmlns:wps="http://schemas.microsoft.com/office/word/2010/wordprocessingShape" mc:Ignorable="w14 w15 wp14">
   <w:footnote w:type="separator" w:id="-1">
     <w:p>
       <w:pPr>
@@ -1898,7 +2027,7 @@
 </file>
 
 <file path=word/header1.xml><?xml version="1.0" encoding="utf-8"?>
-<w:hdr xmlns:wpc="http://schemas.microsoft.com/office/word/2010/wordprocessingCanvas" xmlns:cx="http://schemas.microsoft.com/office/drawing/2014/chartex" xmlns:cx1="http://schemas.microsoft.com/office/drawing/2015/9/8/chartex" xmlns:mc="http://schemas.openxmlformats.org/markup-compatibility/2006" xmlns:o="urn:schemas-microsoft-com:office:office" xmlns:r="http://schemas.openxmlformats.org/officeDocument/2006/relationships" xmlns:m="http://schemas.openxmlformats.org/officeDocument/2006/math" xmlns:v="urn:schemas-microsoft-com:vml" xmlns:wp14="http://schemas.microsoft.com/office/word/2010/wordprocessingDrawing" xmlns:wp="http://schemas.openxmlformats.org/drawingml/2006/wordprocessingDrawing" xmlns:w10="urn:schemas-microsoft-com:office:word" xmlns:w="http://schemas.openxmlformats.org/wordprocessingml/2006/main" xmlns:w14="http://schemas.microsoft.com/office/word/2010/wordml" xmlns:w15="http://schemas.microsoft.com/office/word/2012/wordml" xmlns:w16se="http://schemas.microsoft.com/office/word/2015/wordml/symex" xmlns:wpg="http://schemas.microsoft.com/office/word/2010/wordprocessingGroup" xmlns:wpi="http://schemas.microsoft.com/office/word/2010/wordprocessingInk" xmlns:wne="http://schemas.microsoft.com/office/word/2006/wordml" xmlns:wps="http://schemas.microsoft.com/office/word/2010/wordprocessingShape" mc:Ignorable="w14 w15 w16se wp14">
+<w:hdr xmlns:wpc="http://schemas.microsoft.com/office/word/2010/wordprocessingCanvas" xmlns:mc="http://schemas.openxmlformats.org/markup-compatibility/2006" xmlns:o="urn:schemas-microsoft-com:office:office" xmlns:r="http://schemas.openxmlformats.org/officeDocument/2006/relationships" xmlns:m="http://schemas.openxmlformats.org/officeDocument/2006/math" xmlns:v="urn:schemas-microsoft-com:vml" xmlns:wp14="http://schemas.microsoft.com/office/word/2010/wordprocessingDrawing" xmlns:wp="http://schemas.openxmlformats.org/drawingml/2006/wordprocessingDrawing" xmlns:w10="urn:schemas-microsoft-com:office:word" xmlns:w="http://schemas.openxmlformats.org/wordprocessingml/2006/main" xmlns:w14="http://schemas.microsoft.com/office/word/2010/wordml" xmlns:w15="http://schemas.microsoft.com/office/word/2012/wordml" xmlns:wpg="http://schemas.microsoft.com/office/word/2010/wordprocessingGroup" xmlns:wpi="http://schemas.microsoft.com/office/word/2010/wordprocessingInk" xmlns:wne="http://schemas.microsoft.com/office/word/2006/wordml" xmlns:wps="http://schemas.microsoft.com/office/word/2010/wordprocessingShape" mc:Ignorable="w14 w15 wp14">
   <w:p>
     <w:pPr>
       <w:pStyle w:val="En-tte"/>
@@ -1917,7 +2046,7 @@
         <wp:inline distT="0" distB="0" distL="0" distR="0" wp14:anchorId="4F129FEB" wp14:editId="188DDD34">
           <wp:extent cx="1595100" cy="468000"/>
           <wp:effectExtent l="0" t="0" r="5715" b="8255"/>
-          <wp:docPr id="31" name="Image 31" descr="Résultat de recherche d'images pour &quot;heig-vd&quot;"/>
+          <wp:docPr id="6" name="Image 6" descr="Résultat de recherche d'images pour &quot;heig-vd&quot;"/>
           <wp:cNvGraphicFramePr>
             <a:graphicFrameLocks xmlns:a="http://schemas.openxmlformats.org/drawingml/2006/main" noChangeAspect="1"/>
           </wp:cNvGraphicFramePr>
@@ -2059,7 +2188,7 @@
             </wp:inline>
           </w:drawing>
         </mc:Choice>
-        <mc:Fallback>
+        <mc:Fallback xmlns:w16se="http://schemas.microsoft.com/office/word/2015/wordml/symex" xmlns:cx1="http://schemas.microsoft.com/office/drawing/2015/9/8/chartex" xmlns:cx="http://schemas.microsoft.com/office/drawing/2014/chartex">
           <w:pict>
             <v:shapetype w14:anchorId="407DFDDA" id="_x0000_t202" coordsize="21600,21600" o:spt="202" path="m,l,21600r21600,l21600,xe">
               <v:stroke joinstyle="miter"/>
@@ -2128,7 +2257,7 @@
         <wp:inline distT="0" distB="0" distL="0" distR="0" wp14:anchorId="4FF9D819" wp14:editId="3EE41E1C">
           <wp:extent cx="1614600" cy="468000"/>
           <wp:effectExtent l="0" t="0" r="5080" b="8255"/>
-          <wp:docPr id="32" name="Image 32" descr="logoEC+G_76x262_web"/>
+          <wp:docPr id="7" name="Image 7" descr="logoEC+G_76x262_web"/>
           <wp:cNvGraphicFramePr>
             <a:graphicFrameLocks xmlns:a="http://schemas.openxmlformats.org/drawingml/2006/main" noChangeAspect="1"/>
           </wp:cNvGraphicFramePr>
@@ -2178,7 +2307,7 @@
 </file>
 
 <file path=word/numbering.xml><?xml version="1.0" encoding="utf-8"?>
-<w:numbering xmlns:wpc="http://schemas.microsoft.com/office/word/2010/wordprocessingCanvas" xmlns:cx="http://schemas.microsoft.com/office/drawing/2014/chartex" xmlns:cx1="http://schemas.microsoft.com/office/drawing/2015/9/8/chartex" xmlns:mc="http://schemas.openxmlformats.org/markup-compatibility/2006" xmlns:o="urn:schemas-microsoft-com:office:office" xmlns:r="http://schemas.openxmlformats.org/officeDocument/2006/relationships" xmlns:m="http://schemas.openxmlformats.org/officeDocument/2006/math" xmlns:v="urn:schemas-microsoft-com:vml" xmlns:wp14="http://schemas.microsoft.com/office/word/2010/wordprocessingDrawing" xmlns:wp="http://schemas.openxmlformats.org/drawingml/2006/wordprocessingDrawing" xmlns:w10="urn:schemas-microsoft-com:office:word" xmlns:w="http://schemas.openxmlformats.org/wordprocessingml/2006/main" xmlns:w14="http://schemas.microsoft.com/office/word/2010/wordml" xmlns:w15="http://schemas.microsoft.com/office/word/2012/wordml" xmlns:w16se="http://schemas.microsoft.com/office/word/2015/wordml/symex" xmlns:wpg="http://schemas.microsoft.com/office/word/2010/wordprocessingGroup" xmlns:wpi="http://schemas.microsoft.com/office/word/2010/wordprocessingInk" xmlns:wne="http://schemas.microsoft.com/office/word/2006/wordml" xmlns:wps="http://schemas.microsoft.com/office/word/2010/wordprocessingShape" mc:Ignorable="w14 w15 w16se wp14">
+<w:numbering xmlns:wpc="http://schemas.microsoft.com/office/word/2010/wordprocessingCanvas" xmlns:mc="http://schemas.openxmlformats.org/markup-compatibility/2006" xmlns:o="urn:schemas-microsoft-com:office:office" xmlns:r="http://schemas.openxmlformats.org/officeDocument/2006/relationships" xmlns:m="http://schemas.openxmlformats.org/officeDocument/2006/math" xmlns:v="urn:schemas-microsoft-com:vml" xmlns:wp14="http://schemas.microsoft.com/office/word/2010/wordprocessingDrawing" xmlns:wp="http://schemas.openxmlformats.org/drawingml/2006/wordprocessingDrawing" xmlns:w10="urn:schemas-microsoft-com:office:word" xmlns:w="http://schemas.openxmlformats.org/wordprocessingml/2006/main" xmlns:w14="http://schemas.microsoft.com/office/word/2010/wordml" xmlns:w15="http://schemas.microsoft.com/office/word/2012/wordml" xmlns:wpg="http://schemas.microsoft.com/office/word/2010/wordprocessingGroup" xmlns:wpi="http://schemas.microsoft.com/office/word/2010/wordprocessingInk" xmlns:wne="http://schemas.microsoft.com/office/word/2006/wordml" xmlns:wps="http://schemas.microsoft.com/office/word/2010/wordprocessingShape" mc:Ignorable="w14 w15 wp14">
   <w:abstractNum w:abstractNumId="0" w15:restartNumberingAfterBreak="0">
     <w:nsid w:val="037C4EA8"/>
     <w:multiLevelType w:val="multilevel"/>
@@ -4617,7 +4746,7 @@
 </file>
 
 <file path=word/styles.xml><?xml version="1.0" encoding="utf-8"?>
-<w:styles xmlns:mc="http://schemas.openxmlformats.org/markup-compatibility/2006" xmlns:r="http://schemas.openxmlformats.org/officeDocument/2006/relationships" xmlns:w="http://schemas.openxmlformats.org/wordprocessingml/2006/main" xmlns:w14="http://schemas.microsoft.com/office/word/2010/wordml" xmlns:w15="http://schemas.microsoft.com/office/word/2012/wordml" xmlns:w16se="http://schemas.microsoft.com/office/word/2015/wordml/symex" mc:Ignorable="w14 w15 w16se">
+<w:styles xmlns:mc="http://schemas.openxmlformats.org/markup-compatibility/2006" xmlns:r="http://schemas.openxmlformats.org/officeDocument/2006/relationships" xmlns:w="http://schemas.openxmlformats.org/wordprocessingml/2006/main" xmlns:w14="http://schemas.microsoft.com/office/word/2010/wordml" xmlns:w15="http://schemas.microsoft.com/office/word/2012/wordml" mc:Ignorable="w14 w15">
   <w:docDefaults>
     <w:rPrDefault>
       <w:rPr>
@@ -6191,7 +6320,7 @@
 </file>
 
 <file path=customXml/itemProps1.xml><?xml version="1.0" encoding="utf-8"?>
-<ds:datastoreItem xmlns:ds="http://schemas.openxmlformats.org/officeDocument/2006/customXml" ds:itemID="{22C37AF2-22AC-4479-A65B-C5A304F1E6A6}">
+<ds:datastoreItem xmlns:ds="http://schemas.openxmlformats.org/officeDocument/2006/customXml" ds:itemID="{55B96A45-021E-4B0F-ABCA-6C3AE5ED8FDE}">
   <ds:schemaRefs>
     <ds:schemaRef ds:uri="http://schemas.openxmlformats.org/officeDocument/2006/bibliography"/>
   </ds:schemaRefs>
